--- a/CalendarioAgo25/Actividades/Actividad2_ACL/Actividad2/Act2_matricula_sol2025.docx
+++ b/CalendarioAgo25/Actividades/Actividad2_ACL/Actividad2/Act2_matricula_sol2025.docx
@@ -518,7 +518,7 @@
                                     <pic:cNvPicPr/>
                                   </pic:nvPicPr>
                                   <pic:blipFill>
-                                    <a:blip r:embed="rId7"/>
+                                    <a:blip r:embed="rId8"/>
                                     <a:stretch>
                                       <a:fillRect/>
                                     </a:stretch>
@@ -571,7 +571,7 @@
     </w:p>
     <w:p>
       <w:pPr>
-        <w:pStyle w:val="ListParagraph"/>
+        <w:pStyle w:val="Prrafodelista"/>
         <w:numPr>
           <w:ilvl w:val="0"/>
           <w:numId w:val="15"/>
@@ -3170,7 +3170,7 @@
     </w:p>
     <w:p>
       <w:pPr>
-        <w:pStyle w:val="ListParagraph"/>
+        <w:pStyle w:val="Prrafodelista"/>
         <w:numPr>
           <w:ilvl w:val="0"/>
           <w:numId w:val="15"/>
@@ -4032,6 +4032,375 @@
         </w:rPr>
         <w:t xml:space="preserve"> out  </w:t>
       </w:r>
+    </w:p>
+    <w:p>
+      <w:pPr>
+        <w:ind w:left="360"/>
+        <w:rPr>
+          <w:rFonts w:ascii="Arial" w:hAnsi="Arial" w:cs="Arial"/>
+          <w:b/>
+          <w:bCs/>
+          <w:sz w:val="24"/>
+          <w:szCs w:val="24"/>
+          <w:lang w:val="en-US"/>
+        </w:rPr>
+      </w:pPr>
+    </w:p>
+    <w:p>
+      <w:pPr>
+        <w:ind w:left="360"/>
+        <w:rPr>
+          <w:rFonts w:ascii="Arial" w:hAnsi="Arial" w:cs="Arial"/>
+          <w:b/>
+          <w:bCs/>
+          <w:sz w:val="24"/>
+          <w:szCs w:val="24"/>
+          <w:lang w:val="en-US"/>
+        </w:rPr>
+      </w:pPr>
+      <w:r>
+        <w:rPr>
+          <w:rFonts w:ascii="Arial" w:hAnsi="Arial" w:cs="Arial"/>
+          <w:b/>
+          <w:bCs/>
+          <w:sz w:val="24"/>
+          <w:szCs w:val="24"/>
+          <w:lang w:val="en-US"/>
+        </w:rPr>
+        <w:t>-----------------------------------------------------------------------------------------------------</w:t>
+      </w:r>
+    </w:p>
+    <w:p>
+      <w:pPr>
+        <w:ind w:left="360"/>
+        <w:rPr>
+          <w:rFonts w:ascii="Arial" w:hAnsi="Arial" w:cs="Arial"/>
+          <w:b/>
+          <w:bCs/>
+          <w:sz w:val="24"/>
+          <w:szCs w:val="24"/>
+          <w:lang w:val="en-US"/>
+        </w:rPr>
+      </w:pPr>
+      <w:r>
+        <w:rPr>
+          <w:rFonts w:ascii="Arial" w:hAnsi="Arial" w:cs="Arial"/>
+          <w:b/>
+          <w:bCs/>
+          <w:sz w:val="24"/>
+          <w:szCs w:val="24"/>
+          <w:lang w:val="en-US"/>
+        </w:rPr>
+        <w:t>Router A</w:t>
+      </w:r>
+    </w:p>
+    <w:p>
+      <w:pPr>
+        <w:ind w:left="360"/>
+        <w:rPr>
+          <w:rFonts w:ascii="Arial" w:hAnsi="Arial" w:cs="Arial"/>
+          <w:b/>
+          <w:bCs/>
+          <w:sz w:val="24"/>
+          <w:szCs w:val="24"/>
+          <w:lang w:val="en-US"/>
+        </w:rPr>
+      </w:pPr>
+      <w:r>
+        <w:rPr>
+          <w:rFonts w:ascii="Arial" w:hAnsi="Arial" w:cs="Arial"/>
+          <w:b/>
+          <w:bCs/>
+          <w:sz w:val="24"/>
+          <w:szCs w:val="24"/>
+          <w:lang w:val="en-US"/>
+        </w:rPr>
+        <w:t>access-list 1</w:t>
+      </w:r>
+      <w:r>
+        <w:rPr>
+          <w:rFonts w:ascii="Arial" w:hAnsi="Arial" w:cs="Arial"/>
+          <w:b/>
+          <w:bCs/>
+          <w:sz w:val="24"/>
+          <w:szCs w:val="24"/>
+          <w:lang w:val="en-US"/>
+        </w:rPr>
+        <w:t>20</w:t>
+      </w:r>
+      <w:r>
+        <w:rPr>
+          <w:rFonts w:ascii="Arial" w:hAnsi="Arial" w:cs="Arial"/>
+          <w:b/>
+          <w:bCs/>
+          <w:sz w:val="24"/>
+          <w:szCs w:val="24"/>
+          <w:lang w:val="en-US"/>
+        </w:rPr>
+        <w:t xml:space="preserve"> deny </w:t>
+      </w:r>
+      <w:proofErr w:type="spellStart"/>
+      <w:r>
+        <w:rPr>
+          <w:rFonts w:ascii="Arial" w:hAnsi="Arial" w:cs="Arial"/>
+          <w:b/>
+          <w:bCs/>
+          <w:sz w:val="24"/>
+          <w:szCs w:val="24"/>
+          <w:lang w:val="en-US"/>
+        </w:rPr>
+        <w:t>ip</w:t>
+      </w:r>
+      <w:proofErr w:type="spellEnd"/>
+      <w:r>
+        <w:rPr>
+          <w:rFonts w:ascii="Arial" w:hAnsi="Arial" w:cs="Arial"/>
+          <w:b/>
+          <w:bCs/>
+          <w:sz w:val="24"/>
+          <w:szCs w:val="24"/>
+          <w:lang w:val="en-US"/>
+        </w:rPr>
+        <w:t xml:space="preserve"> any host 132.254.89.1</w:t>
+      </w:r>
+      <w:r>
+        <w:rPr>
+          <w:rFonts w:ascii="Arial" w:hAnsi="Arial" w:cs="Arial"/>
+          <w:b/>
+          <w:bCs/>
+          <w:sz w:val="24"/>
+          <w:szCs w:val="24"/>
+          <w:lang w:val="en-US"/>
+        </w:rPr>
+        <w:t>29</w:t>
+      </w:r>
+    </w:p>
+    <w:p>
+      <w:pPr>
+        <w:ind w:left="360"/>
+        <w:rPr>
+          <w:rFonts w:ascii="Arial" w:hAnsi="Arial" w:cs="Arial"/>
+          <w:b/>
+          <w:bCs/>
+          <w:sz w:val="24"/>
+          <w:szCs w:val="24"/>
+          <w:lang w:val="en-US"/>
+        </w:rPr>
+      </w:pPr>
+      <w:r>
+        <w:rPr>
+          <w:rFonts w:ascii="Arial" w:hAnsi="Arial" w:cs="Arial"/>
+          <w:b/>
+          <w:bCs/>
+          <w:sz w:val="24"/>
+          <w:szCs w:val="24"/>
+          <w:lang w:val="en-US"/>
+        </w:rPr>
+        <w:t>access-list 1</w:t>
+      </w:r>
+      <w:r>
+        <w:rPr>
+          <w:rFonts w:ascii="Arial" w:hAnsi="Arial" w:cs="Arial"/>
+          <w:b/>
+          <w:bCs/>
+          <w:sz w:val="24"/>
+          <w:szCs w:val="24"/>
+          <w:lang w:val="en-US"/>
+        </w:rPr>
+        <w:t>20</w:t>
+      </w:r>
+      <w:r>
+        <w:rPr>
+          <w:rFonts w:ascii="Arial" w:hAnsi="Arial" w:cs="Arial"/>
+          <w:b/>
+          <w:bCs/>
+          <w:sz w:val="24"/>
+          <w:szCs w:val="24"/>
+          <w:lang w:val="en-US"/>
+        </w:rPr>
+        <w:t xml:space="preserve"> permit </w:t>
+      </w:r>
+      <w:proofErr w:type="spellStart"/>
+      <w:r>
+        <w:rPr>
+          <w:rFonts w:ascii="Arial" w:hAnsi="Arial" w:cs="Arial"/>
+          <w:b/>
+          <w:bCs/>
+          <w:sz w:val="24"/>
+          <w:szCs w:val="24"/>
+          <w:lang w:val="en-US"/>
+        </w:rPr>
+        <w:t>ip</w:t>
+      </w:r>
+      <w:proofErr w:type="spellEnd"/>
+      <w:r>
+        <w:rPr>
+          <w:rFonts w:ascii="Arial" w:hAnsi="Arial" w:cs="Arial"/>
+          <w:b/>
+          <w:bCs/>
+          <w:sz w:val="24"/>
+          <w:szCs w:val="24"/>
+          <w:lang w:val="en-US"/>
+        </w:rPr>
+        <w:t xml:space="preserve"> any </w:t>
+      </w:r>
+      <w:proofErr w:type="spellStart"/>
+      <w:r>
+        <w:rPr>
+          <w:rFonts w:ascii="Arial" w:hAnsi="Arial" w:cs="Arial"/>
+          <w:b/>
+          <w:bCs/>
+          <w:sz w:val="24"/>
+          <w:szCs w:val="24"/>
+          <w:lang w:val="en-US"/>
+        </w:rPr>
+        <w:t>any</w:t>
+      </w:r>
+      <w:proofErr w:type="spellEnd"/>
+    </w:p>
+    <w:p>
+      <w:pPr>
+        <w:ind w:left="360"/>
+        <w:rPr>
+          <w:rFonts w:ascii="Arial" w:hAnsi="Arial" w:cs="Arial"/>
+          <w:b/>
+          <w:bCs/>
+          <w:sz w:val="24"/>
+          <w:szCs w:val="24"/>
+          <w:lang w:val="en-US"/>
+        </w:rPr>
+      </w:pPr>
+    </w:p>
+    <w:p>
+      <w:pPr>
+        <w:ind w:left="360"/>
+        <w:rPr>
+          <w:rFonts w:ascii="Arial" w:hAnsi="Arial" w:cs="Arial"/>
+          <w:b/>
+          <w:bCs/>
+          <w:sz w:val="24"/>
+          <w:szCs w:val="24"/>
+          <w:lang w:val="en-US"/>
+        </w:rPr>
+      </w:pPr>
+      <w:r>
+        <w:rPr>
+          <w:rFonts w:ascii="Arial" w:hAnsi="Arial" w:cs="Arial"/>
+          <w:b/>
+          <w:bCs/>
+          <w:sz w:val="24"/>
+          <w:szCs w:val="24"/>
+          <w:lang w:val="en-US"/>
+        </w:rPr>
+        <w:t xml:space="preserve">int </w:t>
+      </w:r>
+      <w:r>
+        <w:rPr>
+          <w:rFonts w:ascii="Arial" w:hAnsi="Arial" w:cs="Arial"/>
+          <w:b/>
+          <w:bCs/>
+          <w:sz w:val="24"/>
+          <w:szCs w:val="24"/>
+          <w:lang w:val="en-US"/>
+        </w:rPr>
+        <w:t>s0/0/0</w:t>
+      </w:r>
+    </w:p>
+    <w:p>
+      <w:pPr>
+        <w:ind w:left="360"/>
+        <w:rPr>
+          <w:rFonts w:ascii="Arial" w:hAnsi="Arial" w:cs="Arial"/>
+          <w:b/>
+          <w:bCs/>
+          <w:sz w:val="24"/>
+          <w:szCs w:val="24"/>
+          <w:lang w:val="en-US"/>
+        </w:rPr>
+      </w:pPr>
+      <w:proofErr w:type="spellStart"/>
+      <w:r>
+        <w:rPr>
+          <w:rFonts w:ascii="Arial" w:hAnsi="Arial" w:cs="Arial"/>
+          <w:b/>
+          <w:bCs/>
+          <w:sz w:val="24"/>
+          <w:szCs w:val="24"/>
+          <w:lang w:val="en-US"/>
+        </w:rPr>
+        <w:t>ip</w:t>
+      </w:r>
+      <w:proofErr w:type="spellEnd"/>
+      <w:r>
+        <w:rPr>
+          <w:rFonts w:ascii="Arial" w:hAnsi="Arial" w:cs="Arial"/>
+          <w:b/>
+          <w:bCs/>
+          <w:sz w:val="24"/>
+          <w:szCs w:val="24"/>
+          <w:lang w:val="en-US"/>
+        </w:rPr>
+        <w:t xml:space="preserve"> access-group 1</w:t>
+      </w:r>
+      <w:r>
+        <w:rPr>
+          <w:rFonts w:ascii="Arial" w:hAnsi="Arial" w:cs="Arial"/>
+          <w:b/>
+          <w:bCs/>
+          <w:sz w:val="24"/>
+          <w:szCs w:val="24"/>
+          <w:lang w:val="en-US"/>
+        </w:rPr>
+        <w:t>20</w:t>
+      </w:r>
+      <w:r>
+        <w:rPr>
+          <w:rFonts w:ascii="Arial" w:hAnsi="Arial" w:cs="Arial"/>
+          <w:b/>
+          <w:bCs/>
+          <w:sz w:val="24"/>
+          <w:szCs w:val="24"/>
+          <w:lang w:val="en-US"/>
+        </w:rPr>
+        <w:t xml:space="preserve"> </w:t>
+      </w:r>
+      <w:r>
+        <w:rPr>
+          <w:rFonts w:ascii="Arial" w:hAnsi="Arial" w:cs="Arial"/>
+          <w:b/>
+          <w:bCs/>
+          <w:sz w:val="24"/>
+          <w:szCs w:val="24"/>
+          <w:lang w:val="en-US"/>
+        </w:rPr>
+        <w:t>in</w:t>
+      </w:r>
+    </w:p>
+    <w:p>
+      <w:pPr>
+        <w:ind w:left="360"/>
+        <w:rPr>
+          <w:rFonts w:ascii="Arial" w:hAnsi="Arial" w:cs="Arial"/>
+          <w:b/>
+          <w:bCs/>
+          <w:sz w:val="24"/>
+          <w:szCs w:val="24"/>
+          <w:lang w:val="en-US"/>
+        </w:rPr>
+      </w:pPr>
+    </w:p>
+    <w:p>
+      <w:pPr>
+        <w:ind w:left="360"/>
+        <w:rPr>
+          <w:rFonts w:ascii="Arial" w:hAnsi="Arial" w:cs="Arial"/>
+          <w:b/>
+          <w:bCs/>
+          <w:sz w:val="24"/>
+          <w:szCs w:val="24"/>
+          <w:lang w:val="en-US"/>
+        </w:rPr>
+      </w:pPr>
     </w:p>
     <w:p>
       <w:pPr>
@@ -4090,6 +4459,7 @@
                 <w:b/>
                 <w:color w:val="000000"/>
               </w:rPr>
+              <w:lastRenderedPageBreak/>
               <w:t>From</w:t>
             </w:r>
           </w:p>
@@ -4779,7 +5149,6 @@
                 <w:b/>
                 <w:color w:val="000000"/>
               </w:rPr>
-              <w:lastRenderedPageBreak/>
               <w:t>From</w:t>
             </w:r>
           </w:p>
@@ -5419,7 +5788,7 @@
     </w:tbl>
     <w:p>
       <w:pPr>
-        <w:pStyle w:val="ListParagraph"/>
+        <w:pStyle w:val="Prrafodelista"/>
         <w:spacing w:after="120" w:line="300" w:lineRule="exact"/>
         <w:ind w:left="357"/>
         <w:contextualSpacing w:val="0"/>
@@ -7885,7 +8254,7 @@
       <w:lang w:val="es-ES" w:eastAsia="es-ES"/>
     </w:rPr>
   </w:style>
-  <w:style w:type="paragraph" w:styleId="Heading1">
+  <w:style w:type="paragraph" w:styleId="Ttulo1">
     <w:name w:val="heading 1"/>
     <w:basedOn w:val="Normal"/>
     <w:next w:val="Normal"/>
@@ -7901,11 +8270,11 @@
       <w:sz w:val="24"/>
     </w:rPr>
   </w:style>
-  <w:style w:type="paragraph" w:styleId="Heading4">
+  <w:style w:type="paragraph" w:styleId="Ttulo4">
     <w:name w:val="heading 4"/>
     <w:basedOn w:val="Normal"/>
     <w:next w:val="Normal"/>
-    <w:link w:val="Heading4Char"/>
+    <w:link w:val="Ttulo4Car"/>
     <w:uiPriority w:val="9"/>
     <w:unhideWhenUsed/>
     <w:qFormat/>
@@ -7923,13 +8292,13 @@
       <w:color w:val="2E74B5" w:themeColor="accent1" w:themeShade="BF"/>
     </w:rPr>
   </w:style>
-  <w:style w:type="character" w:default="1" w:styleId="DefaultParagraphFont">
+  <w:style w:type="character" w:default="1" w:styleId="Fuentedeprrafopredeter">
     <w:name w:val="Default Paragraph Font"/>
     <w:uiPriority w:val="1"/>
     <w:semiHidden/>
     <w:unhideWhenUsed/>
   </w:style>
-  <w:style w:type="table" w:default="1" w:styleId="TableNormal">
+  <w:style w:type="table" w:default="1" w:styleId="Tablanormal">
     <w:name w:val="Normal Table"/>
     <w:uiPriority w:val="99"/>
     <w:semiHidden/>
@@ -7944,37 +8313,37 @@
       </w:tblCellMar>
     </w:tblPr>
   </w:style>
-  <w:style w:type="numbering" w:default="1" w:styleId="NoList">
+  <w:style w:type="numbering" w:default="1" w:styleId="Sinlista">
     <w:name w:val="No List"/>
     <w:uiPriority w:val="99"/>
     <w:semiHidden/>
     <w:unhideWhenUsed/>
   </w:style>
-  <w:style w:type="character" w:styleId="Hyperlink">
+  <w:style w:type="character" w:styleId="Hipervnculo">
     <w:name w:val="Hyperlink"/>
     <w:rPr>
       <w:color w:val="0000FF"/>
       <w:u w:val="single"/>
     </w:rPr>
   </w:style>
-  <w:style w:type="paragraph" w:styleId="BodyText">
+  <w:style w:type="paragraph" w:styleId="Textoindependiente">
     <w:name w:val="Body Text"/>
     <w:basedOn w:val="Normal"/>
     <w:rPr>
       <w:color w:val="0000FF"/>
     </w:rPr>
   </w:style>
-  <w:style w:type="character" w:styleId="FollowedHyperlink">
+  <w:style w:type="character" w:styleId="Hipervnculovisitado">
     <w:name w:val="FollowedHyperlink"/>
     <w:rPr>
       <w:color w:val="800080"/>
       <w:u w:val="single"/>
     </w:rPr>
   </w:style>
-  <w:style w:type="paragraph" w:styleId="BalloonText">
+  <w:style w:type="paragraph" w:styleId="Textodeglobo">
     <w:name w:val="Balloon Text"/>
     <w:basedOn w:val="Normal"/>
-    <w:link w:val="BalloonTextChar"/>
+    <w:link w:val="TextodegloboCar"/>
     <w:uiPriority w:val="99"/>
     <w:semiHidden/>
     <w:unhideWhenUsed/>
@@ -7985,9 +8354,9 @@
       <w:szCs w:val="16"/>
     </w:rPr>
   </w:style>
-  <w:style w:type="character" w:customStyle="1" w:styleId="BalloonTextChar">
-    <w:name w:val="Balloon Text Char"/>
-    <w:link w:val="BalloonText"/>
+  <w:style w:type="character" w:customStyle="1" w:styleId="TextodegloboCar">
+    <w:name w:val="Texto de globo Car"/>
+    <w:link w:val="Textodeglobo"/>
     <w:uiPriority w:val="99"/>
     <w:semiHidden/>
     <w:rsid w:val="00D079ED"/>
@@ -7998,10 +8367,10 @@
       <w:lang w:val="es-ES" w:eastAsia="es-ES"/>
     </w:rPr>
   </w:style>
-  <w:style w:type="character" w:customStyle="1" w:styleId="Heading4Char">
-    <w:name w:val="Heading 4 Char"/>
-    <w:basedOn w:val="DefaultParagraphFont"/>
-    <w:link w:val="Heading4"/>
+  <w:style w:type="character" w:customStyle="1" w:styleId="Ttulo4Car">
+    <w:name w:val="Título 4 Car"/>
+    <w:basedOn w:val="Fuentedeprrafopredeter"/>
+    <w:link w:val="Ttulo4"/>
     <w:uiPriority w:val="9"/>
     <w:rsid w:val="00CA2AB1"/>
     <w:rPr>
@@ -8012,9 +8381,9 @@
       <w:lang w:val="es-ES" w:eastAsia="es-ES"/>
     </w:rPr>
   </w:style>
-  <w:style w:type="table" w:styleId="TableGrid">
+  <w:style w:type="table" w:styleId="Tablaconcuadrcula">
     <w:name w:val="Table Grid"/>
-    <w:basedOn w:val="TableNormal"/>
+    <w:basedOn w:val="Tablanormal"/>
     <w:uiPriority w:val="39"/>
     <w:rsid w:val="00E03363"/>
     <w:rPr>
@@ -8089,7 +8458,7 @@
       <w:lang w:val="en-US" w:eastAsia="en-US"/>
     </w:rPr>
   </w:style>
-  <w:style w:type="paragraph" w:styleId="ListParagraph">
+  <w:style w:type="paragraph" w:styleId="Prrafodelista">
     <w:name w:val="List Paragraph"/>
     <w:basedOn w:val="Normal"/>
     <w:uiPriority w:val="34"/>
@@ -8103,7 +8472,7 @@
   <w:style w:type="paragraph" w:customStyle="1" w:styleId="Task">
     <w:name w:val="Task"/>
     <w:basedOn w:val="Normal"/>
-    <w:next w:val="BodyText"/>
+    <w:next w:val="Textoindependiente"/>
     <w:rsid w:val="00244F6E"/>
     <w:pPr>
       <w:keepNext/>
@@ -8133,9 +8502,9 @@
       <w:lang w:val="en-US" w:eastAsia="en-US"/>
     </w:rPr>
   </w:style>
-  <w:style w:type="character" w:styleId="Strong">
+  <w:style w:type="character" w:styleId="Textoennegrita">
     <w:name w:val="Strong"/>
-    <w:basedOn w:val="DefaultParagraphFont"/>
+    <w:basedOn w:val="Fuentedeprrafopredeter"/>
     <w:uiPriority w:val="22"/>
     <w:qFormat/>
     <w:rsid w:val="00233174"/>
@@ -8161,7 +8530,7 @@
   </w:style>
   <w:style w:type="character" w:customStyle="1" w:styleId="instructurefileholder">
     <w:name w:val="instructure_file_holder"/>
-    <w:basedOn w:val="DefaultParagraphFont"/>
+    <w:basedOn w:val="Fuentedeprrafopredeter"/>
     <w:rsid w:val="00233174"/>
   </w:style>
 </w:styles>
